--- a/Exercises/Copy Paste Exercises 17.docx
+++ b/Exercises/Copy Paste Exercises 17.docx
@@ -44,10 +44,34 @@
         <w:t>7</w:t>
       </w:r>
       <w:r>
-        <w:t>.0</w:t>
-      </w:r>
-      <w:r>
-        <w:t>1</w:t>
+        <w:t>.</w:t>
+      </w:r>
+      <w:r>
+        <w:rPr>
+          <w:lang w:val="nl-BE"/>
+        </w:rPr>
+        <w:fldChar w:fldCharType="begin"/>
+      </w:r>
+      <w:r>
+        <w:instrText xml:space="preserve"> SEQ Excercise\# "00" \* MERGEFORMAT  \* MERGEFORMAT </w:instrText>
+      </w:r>
+      <w:r>
+        <w:rPr>
+          <w:lang w:val="nl-BE"/>
+        </w:rPr>
+        <w:fldChar w:fldCharType="separate"/>
+      </w:r>
+      <w:r>
+        <w:rPr>
+          <w:noProof/>
+        </w:rPr>
+        <w:t>01</w:t>
+      </w:r>
+      <w:r>
+        <w:fldChar w:fldCharType="end"/>
+      </w:r>
+      <w:r>
+        <w:t>: All alarms go off</w:t>
       </w:r>
     </w:p>
     <w:p>
@@ -211,10 +235,10 @@
                   <v:path o:extrusionok="f" gradientshapeok="t" o:connecttype="rect"/>
                   <o:lock v:ext="edit" aspectratio="t"/>
                 </v:shapetype>
-                <v:shape id="_x0000_i1025" type="#_x0000_t75" style="width:77.4pt;height:59.4pt" o:ole="" fillcolor="window">
+                <v:shape id="_x0000_i1025" type="#_x0000_t75" style="width:77.4pt;height:59.5pt" o:ole="" fillcolor="window">
                   <v:imagedata r:id="rId11" o:title=""/>
                 </v:shape>
-                <o:OLEObject Type="Embed" ProgID="PBrush" ShapeID="_x0000_i1025" DrawAspect="Content" ObjectID="_1814074499" r:id="rId12"/>
+                <o:OLEObject Type="Embed" ProgID="PBrush" ShapeID="_x0000_i1025" DrawAspect="Content" ObjectID="_1823687976" r:id="rId12"/>
               </w:object>
             </w:r>
           </w:p>
@@ -646,7 +670,7 @@
                 <v:shape id="_x0000_i1026" type="#_x0000_t75" style="width:77.4pt;height:59.4pt" o:ole="" fillcolor="window">
                   <v:imagedata r:id="rId11" o:title=""/>
                 </v:shape>
-                <o:OLEObject Type="Embed" ProgID="PBrush" ShapeID="_x0000_i1026" DrawAspect="Content" ObjectID="_1814074500" r:id="rId13"/>
+                <o:OLEObject Type="Embed" ProgID="PBrush" ShapeID="_x0000_i1026" DrawAspect="Content" ObjectID="_1823687977" r:id="rId13"/>
               </w:object>
             </w:r>
           </w:p>
@@ -945,7 +969,34 @@
         <w:t>7</w:t>
       </w:r>
       <w:r>
-        <w:t>.02</w:t>
+        <w:t>.</w:t>
+      </w:r>
+      <w:r>
+        <w:rPr>
+          <w:lang w:val="nl-BE"/>
+        </w:rPr>
+        <w:fldChar w:fldCharType="begin"/>
+      </w:r>
+      <w:r>
+        <w:instrText xml:space="preserve"> SEQ Excercise\# "00" \* MERGEFORMAT  \* MERGEFORMAT </w:instrText>
+      </w:r>
+      <w:r>
+        <w:rPr>
+          <w:lang w:val="nl-BE"/>
+        </w:rPr>
+        <w:fldChar w:fldCharType="separate"/>
+      </w:r>
+      <w:r>
+        <w:rPr>
+          <w:noProof/>
+        </w:rPr>
+        <w:t>02</w:t>
+      </w:r>
+      <w:r>
+        <w:fldChar w:fldCharType="end"/>
+      </w:r>
+      <w:r>
+        <w:t>: Oxo soup (or is it Royco soup)</w:t>
       </w:r>
     </w:p>
     <w:p>
@@ -1269,10 +1320,34 @@
         <w:t>7</w:t>
       </w:r>
       <w:r>
-        <w:t>.0</w:t>
-      </w:r>
-      <w:r>
-        <w:t>3</w:t>
+        <w:t>.</w:t>
+      </w:r>
+      <w:r>
+        <w:rPr>
+          <w:lang w:val="nl-BE"/>
+        </w:rPr>
+        <w:fldChar w:fldCharType="begin"/>
+      </w:r>
+      <w:r>
+        <w:instrText xml:space="preserve"> SEQ Excercise\# "00" \* MERGEFORMAT  \* MERGEFORMAT </w:instrText>
+      </w:r>
+      <w:r>
+        <w:rPr>
+          <w:lang w:val="nl-BE"/>
+        </w:rPr>
+        <w:fldChar w:fldCharType="separate"/>
+      </w:r>
+      <w:r>
+        <w:rPr>
+          <w:noProof/>
+        </w:rPr>
+        <w:t>03</w:t>
+      </w:r>
+      <w:r>
+        <w:fldChar w:fldCharType="end"/>
+      </w:r>
+      <w:r>
+        <w:t>: Stock your stuff (in stock places)</w:t>
       </w:r>
     </w:p>
     <w:p>
@@ -1390,7 +1465,7 @@
                 <v:shape id="_x0000_i1027" type="#_x0000_t75" style="width:77.4pt;height:59.4pt" o:ole="" fillcolor="window">
                   <v:imagedata r:id="rId11" o:title=""/>
                 </v:shape>
-                <o:OLEObject Type="Embed" ProgID="PBrush" ShapeID="_x0000_i1027" DrawAspect="Content" ObjectID="_1814074501" r:id="rId14"/>
+                <o:OLEObject Type="Embed" ProgID="PBrush" ShapeID="_x0000_i1027" DrawAspect="Content" ObjectID="_1823687978" r:id="rId14"/>
               </w:object>
             </w:r>
           </w:p>
@@ -1508,7 +1583,7 @@
                 <v:shape id="_x0000_i1028" type="#_x0000_t75" style="width:77.4pt;height:59.4pt" o:ole="" fillcolor="window">
                   <v:imagedata r:id="rId11" o:title=""/>
                 </v:shape>
-                <o:OLEObject Type="Embed" ProgID="PBrush" ShapeID="_x0000_i1028" DrawAspect="Content" ObjectID="_1814074502" r:id="rId15"/>
+                <o:OLEObject Type="Embed" ProgID="PBrush" ShapeID="_x0000_i1028" DrawAspect="Content" ObjectID="_1823687979" r:id="rId15"/>
               </w:object>
             </w:r>
           </w:p>
@@ -2091,7 +2166,7 @@
                 <v:shape id="_x0000_i1029" type="#_x0000_t75" style="width:77.4pt;height:59.4pt" o:ole="" fillcolor="window">
                   <v:imagedata r:id="rId11" o:title=""/>
                 </v:shape>
-                <o:OLEObject Type="Embed" ProgID="PBrush" ShapeID="_x0000_i1029" DrawAspect="Content" ObjectID="_1814074503" r:id="rId16"/>
+                <o:OLEObject Type="Embed" ProgID="PBrush" ShapeID="_x0000_i1029" DrawAspect="Content" ObjectID="_1823687980" r:id="rId16"/>
               </w:object>
             </w:r>
           </w:p>
@@ -2218,10 +2293,34 @@
         <w:t>7</w:t>
       </w:r>
       <w:r>
-        <w:t>.0</w:t>
-      </w:r>
-      <w:r>
-        <w:t>4</w:t>
+        <w:t>.</w:t>
+      </w:r>
+      <w:r>
+        <w:rPr>
+          <w:lang w:val="nl-BE"/>
+        </w:rPr>
+        <w:fldChar w:fldCharType="begin"/>
+      </w:r>
+      <w:r>
+        <w:instrText xml:space="preserve"> SEQ Excercise\# "00" \* MERGEFORMAT  \* MERGEFORMAT </w:instrText>
+      </w:r>
+      <w:r>
+        <w:rPr>
+          <w:lang w:val="nl-BE"/>
+        </w:rPr>
+        <w:fldChar w:fldCharType="separate"/>
+      </w:r>
+      <w:r>
+        <w:rPr>
+          <w:noProof/>
+        </w:rPr>
+        <w:t>04</w:t>
+      </w:r>
+      <w:r>
+        <w:fldChar w:fldCharType="end"/>
+      </w:r>
+      <w:r>
+        <w:t>: The phone rings (and keeps ringing)</w:t>
       </w:r>
     </w:p>
     <w:p>
@@ -2339,7 +2438,7 @@
                 <v:shape id="_x0000_i1030" type="#_x0000_t75" style="width:77.4pt;height:59.4pt" o:ole="" fillcolor="window">
                   <v:imagedata r:id="rId11" o:title=""/>
                 </v:shape>
-                <o:OLEObject Type="Embed" ProgID="PBrush" ShapeID="_x0000_i1030" DrawAspect="Content" ObjectID="_1814074504" r:id="rId17"/>
+                <o:OLEObject Type="Embed" ProgID="PBrush" ShapeID="_x0000_i1030" DrawAspect="Content" ObjectID="_1823687981" r:id="rId17"/>
               </w:object>
             </w:r>
           </w:p>
@@ -2457,7 +2556,7 @@
                 <v:shape id="_x0000_i1031" type="#_x0000_t75" style="width:77.4pt;height:59.4pt" o:ole="" fillcolor="window">
                   <v:imagedata r:id="rId11" o:title=""/>
                 </v:shape>
-                <o:OLEObject Type="Embed" ProgID="PBrush" ShapeID="_x0000_i1031" DrawAspect="Content" ObjectID="_1814074505" r:id="rId18"/>
+                <o:OLEObject Type="Embed" ProgID="PBrush" ShapeID="_x0000_i1031" DrawAspect="Content" ObjectID="_1823687982" r:id="rId18"/>
               </w:object>
             </w:r>
           </w:p>
@@ -3072,10 +3171,34 @@
         <w:t>7</w:t>
       </w:r>
       <w:r>
-        <w:t>.0</w:t>
-      </w:r>
-      <w:r>
-        <w:t>5</w:t>
+        <w:t>.</w:t>
+      </w:r>
+      <w:r>
+        <w:rPr>
+          <w:lang w:val="nl-BE"/>
+        </w:rPr>
+        <w:fldChar w:fldCharType="begin"/>
+      </w:r>
+      <w:r>
+        <w:instrText xml:space="preserve"> SEQ Excercise\# "00" \* MERGEFORMAT  \* MERGEFORMAT </w:instrText>
+      </w:r>
+      <w:r>
+        <w:rPr>
+          <w:lang w:val="nl-BE"/>
+        </w:rPr>
+        <w:fldChar w:fldCharType="separate"/>
+      </w:r>
+      <w:r>
+        <w:rPr>
+          <w:noProof/>
+        </w:rPr>
+        <w:t>05</w:t>
+      </w:r>
+      <w:r>
+        <w:fldChar w:fldCharType="end"/>
+      </w:r>
+      <w:r>
+        <w:t>: Set Diagram of Classes (or is it Interfaces)</w:t>
       </w:r>
     </w:p>
     <w:p>
@@ -3405,7 +3528,7 @@
                 <v:shape id="_x0000_i1032" type="#_x0000_t75" style="width:77.4pt;height:59.4pt" o:ole="" fillcolor="window">
                   <v:imagedata r:id="rId11" o:title=""/>
                 </v:shape>
-                <o:OLEObject Type="Embed" ProgID="PBrush" ShapeID="_x0000_i1032" DrawAspect="Content" ObjectID="_1814074506" r:id="rId19"/>
+                <o:OLEObject Type="Embed" ProgID="PBrush" ShapeID="_x0000_i1032" DrawAspect="Content" ObjectID="_1823687983" r:id="rId19"/>
               </w:object>
             </w:r>
           </w:p>
@@ -3566,6 +3689,9 @@
         </w:rPr>
       </w:pPr>
       <w:r>
+        <w:rPr>
+          <w:lang w:val="en-GB"/>
+        </w:rPr>
         <w:br w:type="page"/>
       </w:r>
     </w:p>
@@ -3581,10 +3707,38 @@
         <w:t>7</w:t>
       </w:r>
       <w:r>
-        <w:t>.0</w:t>
-      </w:r>
-      <w:r>
-        <w:t>6</w:t>
+        <w:t>.</w:t>
+      </w:r>
+      <w:r>
+        <w:rPr>
+          <w:lang w:val="nl-BE"/>
+        </w:rPr>
+        <w:fldChar w:fldCharType="begin"/>
+      </w:r>
+      <w:r>
+        <w:rPr>
+          <w:lang w:val="nl-BE"/>
+        </w:rPr>
+        <w:instrText xml:space="preserve"> SEQ Excercise\# "00" \* MERGEFORMAT  \* MERGEFORMAT </w:instrText>
+      </w:r>
+      <w:r>
+        <w:rPr>
+          <w:lang w:val="nl-BE"/>
+        </w:rPr>
+        <w:fldChar w:fldCharType="separate"/>
+      </w:r>
+      <w:r>
+        <w:rPr>
+          <w:noProof/>
+          <w:lang w:val="nl-BE"/>
+        </w:rPr>
+        <w:t>06</w:t>
+      </w:r>
+      <w:r>
+        <w:fldChar w:fldCharType="end"/>
+      </w:r>
+      <w:r>
+        <w:t>: Organising an Event</w:t>
       </w:r>
     </w:p>
     <w:tbl>
@@ -3667,10 +3821,10 @@
                 <w:lang w:val="en-GB"/>
               </w:rPr>
               <w:object w:dxaOrig="1995" w:dyaOrig="1530" w14:anchorId="5E8AA14E">
-                <v:shape id="_x0000_i1034" type="#_x0000_t75" style="width:77.4pt;height:59.4pt" o:ole="" fillcolor="window">
+                <v:shape id="_x0000_i1033" type="#_x0000_t75" style="width:77.4pt;height:59.4pt" o:ole="" fillcolor="window">
                   <v:imagedata r:id="rId11" o:title=""/>
                 </v:shape>
-                <o:OLEObject Type="Embed" ProgID="PBrush" ShapeID="_x0000_i1034" DrawAspect="Content" ObjectID="_1814074507" r:id="rId20"/>
+                <o:OLEObject Type="Embed" ProgID="PBrush" ShapeID="_x0000_i1033" DrawAspect="Content" ObjectID="_1823687984" r:id="rId20"/>
               </w:object>
             </w:r>
           </w:p>
@@ -3793,8 +3947,14 @@
     <w:p>
       <w:pPr>
         <w:pStyle w:val="cpBullet"/>
-      </w:pPr>
-      <w:r>
+        <w:rPr>
+          <w:lang w:val="en-GB"/>
+        </w:rPr>
+      </w:pPr>
+      <w:r>
+        <w:rPr>
+          <w:lang w:val="en-GB"/>
+        </w:rPr>
         <w:t>Notice that this exercise does not use add and remove handlers.</w:t>
       </w:r>
     </w:p>
@@ -3809,7 +3969,19 @@
         <w:rPr>
           <w:lang w:val="en-GB"/>
         </w:rPr>
-        <w:t>You can expermiment en rewrit</w:t>
+        <w:t xml:space="preserve">You can experiment </w:t>
+      </w:r>
+      <w:r>
+        <w:rPr>
+          <w:lang w:val="en-GB"/>
+        </w:rPr>
+        <w:t xml:space="preserve">and </w:t>
+      </w:r>
+      <w:r>
+        <w:rPr>
+          <w:lang w:val="en-GB"/>
+        </w:rPr>
+        <w:t>rewrit</w:t>
       </w:r>
       <w:r>
         <w:rPr>
@@ -4160,7 +4332,7 @@
           <w10:wrap type="through" anchorx="page" anchory="page"/>
           <w10:anchorlock/>
         </v:shape>
-        <o:OLEObject Type="Embed" ProgID="Word.Picture.8" ShapeID="_x0000_s1026" DrawAspect="Content" ObjectID="_1814074508" r:id="rId2"/>
+        <o:OLEObject Type="Embed" ProgID="Word.Picture.8" ShapeID="_x0000_s1026" DrawAspect="Content" ObjectID="_1823687985" r:id="rId2"/>
       </w:object>
     </w:r>
   </w:p>
@@ -6126,7 +6298,6 @@
   <w:style w:type="character" w:default="1" w:styleId="DefaultParagraphFont">
     <w:name w:val="Default Paragraph Font"/>
     <w:uiPriority w:val="1"/>
-    <w:semiHidden/>
     <w:unhideWhenUsed/>
   </w:style>
   <w:style w:type="table" w:default="1" w:styleId="TableNormal">
@@ -7113,8 +7284,28 @@
 </file>
 
 <file path=customXml/item1.xml><?xml version="1.0" encoding="utf-8"?>
-<ct:contentTypeSchema xmlns:ct="http://schemas.microsoft.com/office/2006/metadata/contentType" xmlns:ma="http://schemas.microsoft.com/office/2006/metadata/properties/metaAttributes" ct:_="" ma:_="" ma:contentTypeName="Document" ma:contentTypeID="0x0101004EB60889B3604D4884FE28C9DA9CED49" ma:contentTypeVersion="14" ma:contentTypeDescription="Create a new document." ma:contentTypeScope="" ma:versionID="7fac1e7ae9351385ae72f800954c046b">
-  <xsd:schema xmlns:xsd="http://www.w3.org/2001/XMLSchema" xmlns:xs="http://www.w3.org/2001/XMLSchema" xmlns:p="http://schemas.microsoft.com/office/2006/metadata/properties" xmlns:ns2="25611f95-8fb3-4b07-b7f4-6932e2632168" xmlns:ns3="1076b3a4-9720-4a52-9daa-38be67d3b14a" targetNamespace="http://schemas.microsoft.com/office/2006/metadata/properties" ma:root="true" ma:fieldsID="37c1ee1e31baa0cd07fa2e763f2fdc4d" ns2:_="" ns3:_="">
+<p:properties xmlns:p="http://schemas.microsoft.com/office/2006/metadata/properties" xmlns:xsi="http://www.w3.org/2001/XMLSchema-instance" xmlns:pc="http://schemas.microsoft.com/office/infopath/2007/PartnerControls">
+  <documentManagement>
+    <lcf76f155ced4ddcb4097134ff3c332f xmlns="25611f95-8fb3-4b07-b7f4-6932e2632168">
+      <Terms xmlns="http://schemas.microsoft.com/office/infopath/2007/PartnerControls"/>
+    </lcf76f155ced4ddcb4097134ff3c332f>
+    <TaxCatchAll xmlns="1076b3a4-9720-4a52-9daa-38be67d3b14a" xsi:nil="true"/>
+  </documentManagement>
+</p:properties>
+</file>
+
+<file path=customXml/item2.xml><?xml version="1.0" encoding="utf-8"?>
+<?mso-contentType ?>
+<FormTemplates xmlns="http://schemas.microsoft.com/sharepoint/v3/contenttype/forms">
+  <Display>DocumentLibraryForm</Display>
+  <Edit>DocumentLibraryForm</Edit>
+  <New>DocumentLibraryForm</New>
+</FormTemplates>
+</file>
+
+<file path=customXml/item3.xml><?xml version="1.0" encoding="utf-8"?>
+<ct:contentTypeSchema xmlns:ct="http://schemas.microsoft.com/office/2006/metadata/contentType" xmlns:ma="http://schemas.microsoft.com/office/2006/metadata/properties/metaAttributes" ct:_="" ma:_="" ma:contentTypeName="Document" ma:contentTypeID="0x0101004EB60889B3604D4884FE28C9DA9CED49" ma:contentTypeVersion="14" ma:contentTypeDescription="Create a new document." ma:contentTypeScope="" ma:versionID="70839dc68fe30dab8b279b36e7c33e05">
+  <xsd:schema xmlns:xsd="http://www.w3.org/2001/XMLSchema" xmlns:xs="http://www.w3.org/2001/XMLSchema" xmlns:p="http://schemas.microsoft.com/office/2006/metadata/properties" xmlns:ns2="25611f95-8fb3-4b07-b7f4-6932e2632168" xmlns:ns3="1076b3a4-9720-4a52-9daa-38be67d3b14a" targetNamespace="http://schemas.microsoft.com/office/2006/metadata/properties" ma:root="true" ma:fieldsID="07aed96719928ec04cad01396f99dfa3" ns2:_="" ns3:_="">
     <xsd:import namespace="25611f95-8fb3-4b07-b7f4-6932e2632168"/>
     <xsd:import namespace="1076b3a4-9720-4a52-9daa-38be67d3b14a"/>
     <xsd:element name="properties">
@@ -7341,32 +7532,19 @@
 </ct:contentTypeSchema>
 </file>
 
-<file path=customXml/item2.xml><?xml version="1.0" encoding="utf-8"?>
-<?mso-contentType ?>
-<FormTemplates xmlns="http://schemas.microsoft.com/sharepoint/v3/contenttype/forms">
-  <Display>DocumentLibraryForm</Display>
-  <Edit>DocumentLibraryForm</Edit>
-  <New>DocumentLibraryForm</New>
-</FormTemplates>
-</file>
-
-<file path=customXml/item3.xml><?xml version="1.0" encoding="utf-8"?>
-<p:properties xmlns:p="http://schemas.microsoft.com/office/2006/metadata/properties" xmlns:xsi="http://www.w3.org/2001/XMLSchema-instance" xmlns:pc="http://schemas.microsoft.com/office/infopath/2007/PartnerControls">
-  <documentManagement>
-    <lcf76f155ced4ddcb4097134ff3c332f xmlns="25611f95-8fb3-4b07-b7f4-6932e2632168">
-      <Terms xmlns="http://schemas.microsoft.com/office/infopath/2007/PartnerControls"/>
-    </lcf76f155ced4ddcb4097134ff3c332f>
-    <TaxCatchAll xmlns="1076b3a4-9720-4a52-9daa-38be67d3b14a" xsi:nil="true"/>
-  </documentManagement>
-</p:properties>
-</file>
-
 <file path=customXml/item4.xml><?xml version="1.0" encoding="utf-8"?>
 <b:Sources xmlns:b="http://schemas.openxmlformats.org/officeDocument/2006/bibliography" xmlns="http://schemas.openxmlformats.org/officeDocument/2006/bibliography" SelectedStyle="\APASixthEditionOfficeOnline.xsl" StyleName="APA" Version="6"/>
 </file>
 
 <file path=customXml/itemProps1.xml><?xml version="1.0" encoding="utf-8"?>
-<ds:datastoreItem xmlns:ds="http://schemas.openxmlformats.org/officeDocument/2006/customXml" ds:itemID="{43038C4D-D42D-49E0-93F1-71E7CE21BC2C}"/>
+<ds:datastoreItem xmlns:ds="http://schemas.openxmlformats.org/officeDocument/2006/customXml" ds:itemID="{2FE31EC3-5025-4180-9F90-2BE7BFD11A19}">
+  <ds:schemaRefs>
+    <ds:schemaRef ds:uri="http://schemas.microsoft.com/office/2006/metadata/properties"/>
+    <ds:schemaRef ds:uri="http://schemas.microsoft.com/office/infopath/2007/PartnerControls"/>
+    <ds:schemaRef ds:uri="25611f95-8fb3-4b07-b7f4-6932e2632168"/>
+    <ds:schemaRef ds:uri="1076b3a4-9720-4a52-9daa-38be67d3b14a"/>
+  </ds:schemaRefs>
+</ds:datastoreItem>
 </file>
 
 <file path=customXml/itemProps2.xml><?xml version="1.0" encoding="utf-8"?>
@@ -7378,14 +7556,7 @@
 </file>
 
 <file path=customXml/itemProps3.xml><?xml version="1.0" encoding="utf-8"?>
-<ds:datastoreItem xmlns:ds="http://schemas.openxmlformats.org/officeDocument/2006/customXml" ds:itemID="{2FE31EC3-5025-4180-9F90-2BE7BFD11A19}">
-  <ds:schemaRefs>
-    <ds:schemaRef ds:uri="http://schemas.microsoft.com/office/2006/metadata/properties"/>
-    <ds:schemaRef ds:uri="http://schemas.microsoft.com/office/infopath/2007/PartnerControls"/>
-    <ds:schemaRef ds:uri="25611f95-8fb3-4b07-b7f4-6932e2632168"/>
-    <ds:schemaRef ds:uri="1076b3a4-9720-4a52-9daa-38be67d3b14a"/>
-  </ds:schemaRefs>
-</ds:datastoreItem>
+<ds:datastoreItem xmlns:ds="http://schemas.openxmlformats.org/officeDocument/2006/customXml" ds:itemID="{AC1A0A39-778B-4EAD-8B2D-D071B2C7C817}"/>
 </file>
 
 <file path=customXml/itemProps4.xml><?xml version="1.0" encoding="utf-8"?>
